--- a/Docs/review_Refences.docx
+++ b/Docs/review_Refences.docx
@@ -429,7 +429,25 @@
           <w:sz w:val="24"/>
           <w:szCs w:val="24"/>
         </w:rPr>
-        <w:t xml:space="preserve">, J. (2007). An introduction to the herpetofauna of Antigua, Barbuda and Redonda, with some conservation recommendations. </w:t>
+        <w:t xml:space="preserve">, J. (2007). An introduction to the herpetofauna of Antigua, </w:t>
+      </w:r>
+      <w:proofErr w:type="gramStart"/>
+      <w:r>
+        <w:rPr>
+          <w:rFonts w:ascii="Times New Roman" w:hAnsi="Times New Roman" w:cs="Times New Roman"/>
+          <w:sz w:val="24"/>
+          <w:szCs w:val="24"/>
+        </w:rPr>
+        <w:t>Barbuda</w:t>
+      </w:r>
+      <w:proofErr w:type="gramEnd"/>
+      <w:r>
+        <w:rPr>
+          <w:rFonts w:ascii="Times New Roman" w:hAnsi="Times New Roman" w:cs="Times New Roman"/>
+          <w:sz w:val="24"/>
+          <w:szCs w:val="24"/>
+        </w:rPr>
+        <w:t xml:space="preserve"> and Redonda, with some conservation recommendations. </w:t>
       </w:r>
       <w:r>
         <w:rPr>
@@ -2243,12 +2261,42 @@
         <w:pStyle w:val="NoSpacing"/>
         <w:rPr>
           <w:rFonts w:ascii="Times New Roman" w:hAnsi="Times New Roman" w:cs="Times New Roman"/>
-          <w:i/>
-          <w:iCs/>
-          <w:sz w:val="24"/>
-          <w:szCs w:val="24"/>
-        </w:rPr>
-      </w:pPr>
+          <w:b/>
+          <w:bCs/>
+          <w:sz w:val="24"/>
+          <w:szCs w:val="24"/>
+        </w:rPr>
+      </w:pPr>
+      <w:r>
+        <w:rPr>
+          <w:rFonts w:ascii="Times New Roman" w:hAnsi="Times New Roman" w:cs="Times New Roman"/>
+          <w:b/>
+          <w:bCs/>
+          <w:sz w:val="24"/>
+          <w:szCs w:val="24"/>
+        </w:rPr>
+        <w:t>Derived dataset for all GBIF occurrence data</w:t>
+      </w:r>
+    </w:p>
+    <w:p>
+      <w:pPr>
+        <w:pStyle w:val="NoSpacing"/>
+        <w:rPr>
+          <w:rFonts w:ascii="Times New Roman" w:hAnsi="Times New Roman" w:cs="Times New Roman"/>
+          <w:sz w:val="24"/>
+          <w:szCs w:val="24"/>
+        </w:rPr>
+      </w:pPr>
+      <w:r>
+        <w:rPr>
+          <w:rFonts w:ascii="Times New Roman" w:hAnsi="Times New Roman" w:cs="Times New Roman"/>
+          <w:color w:val="4E565F"/>
+          <w:sz w:val="24"/>
+          <w:szCs w:val="24"/>
+          <w:shd w:val="clear" w:color="auto" w:fill="FFFFFF"/>
+        </w:rPr>
+        <w:t>Derived dataset GBIF.org (16 March 2022) Filtered export of GBIF occurrence data https://doi.org/10.15468/dd.qbcemh</w:t>
+      </w:r>
     </w:p>
     <w:p>
       <w:pPr>
